--- a/שיעור 1.docx
+++ b/שיעור 1.docx
@@ -25,27 +25,693 @@
         </w:numPr>
       </w:pPr>
       <w:r>
-        <w:rPr>
-          <w:rFonts w:hint="cs"/>
-          <w:rtl/>
-        </w:rPr>
-        <w:t>מבנה של הקבצים.</w:t>
-      </w:r>
-    </w:p>
-    <w:p>
-      <w:pPr>
-        <w:pStyle w:val="a3"/>
-        <w:numPr>
-          <w:ilvl w:val="0"/>
-          <w:numId w:val="1"/>
-        </w:numPr>
-      </w:pPr>
-      <w:r>
-        <w:rPr>
-          <w:rFonts w:hint="cs"/>
-          <w:rtl/>
-        </w:rPr>
-        <w:t xml:space="preserve">יצירת דף </w:t>
+        <w:t>Understanding Web Site Folder Structure and setting up our project</w:t>
+      </w:r>
+    </w:p>
+    <w:p>
+      <w:pPr>
+        <w:pStyle w:val="a3"/>
+        <w:numPr>
+          <w:ilvl w:val="0"/>
+          <w:numId w:val="1"/>
+        </w:numPr>
+      </w:pPr>
+      <w:r>
+        <w:t>Creating Our HTML Page</w:t>
+      </w:r>
+    </w:p>
+    <w:p>
+      <w:pPr>
+        <w:pStyle w:val="a3"/>
+        <w:numPr>
+          <w:ilvl w:val="1"/>
+          <w:numId w:val="1"/>
+        </w:numPr>
+      </w:pPr>
+      <w:r>
+        <w:t>DOCTYPE</w:t>
+      </w:r>
+    </w:p>
+    <w:p>
+      <w:pPr>
+        <w:pStyle w:val="a3"/>
+        <w:numPr>
+          <w:ilvl w:val="1"/>
+          <w:numId w:val="1"/>
+        </w:numPr>
+      </w:pPr>
+      <w:r>
+        <w:t>html tag</w:t>
+      </w:r>
+    </w:p>
+    <w:p>
+      <w:pPr>
+        <w:pStyle w:val="a3"/>
+        <w:numPr>
+          <w:ilvl w:val="1"/>
+          <w:numId w:val="1"/>
+        </w:numPr>
+      </w:pPr>
+      <w:r>
+        <w:t>head tag</w:t>
+      </w:r>
+    </w:p>
+    <w:p>
+      <w:pPr>
+        <w:pStyle w:val="a3"/>
+        <w:numPr>
+          <w:ilvl w:val="1"/>
+          <w:numId w:val="1"/>
+        </w:numPr>
+      </w:pPr>
+      <w:r>
+        <w:t>meta tag</w:t>
+      </w:r>
+    </w:p>
+    <w:p>
+      <w:pPr>
+        <w:pStyle w:val="a3"/>
+        <w:numPr>
+          <w:ilvl w:val="1"/>
+          <w:numId w:val="1"/>
+        </w:numPr>
+      </w:pPr>
+      <w:r>
+        <w:t>first meta tag – charset</w:t>
+      </w:r>
+    </w:p>
+    <w:p>
+      <w:pPr>
+        <w:pStyle w:val="a3"/>
+        <w:numPr>
+          <w:ilvl w:val="1"/>
+          <w:numId w:val="1"/>
+        </w:numPr>
+      </w:pPr>
+      <w:r>
+        <w:t>title tag</w:t>
+      </w:r>
+    </w:p>
+    <w:p>
+      <w:pPr>
+        <w:pStyle w:val="a3"/>
+        <w:numPr>
+          <w:ilvl w:val="1"/>
+          <w:numId w:val="1"/>
+        </w:numPr>
+      </w:pPr>
+      <w:r>
+        <w:t>body tag</w:t>
+      </w:r>
+    </w:p>
+    <w:p>
+      <w:pPr>
+        <w:pStyle w:val="a3"/>
+        <w:numPr>
+          <w:ilvl w:val="0"/>
+          <w:numId w:val="1"/>
+        </w:numPr>
+      </w:pPr>
+      <w:r>
+        <w:t xml:space="preserve"> </w:t>
+      </w:r>
+      <w:r>
+        <w:t>Adding Some Content: Headings, Paragraphs, and Images</w:t>
+      </w:r>
+    </w:p>
+    <w:p>
+      <w:pPr>
+        <w:pStyle w:val="a3"/>
+        <w:numPr>
+          <w:ilvl w:val="1"/>
+          <w:numId w:val="1"/>
+        </w:numPr>
+      </w:pPr>
+      <w:r>
+        <w:t>h1</w:t>
+      </w:r>
+      <w:r>
+        <w:t>, h2, h3, h4, h5 ,h6</w:t>
+      </w:r>
+    </w:p>
+    <w:p>
+      <w:pPr>
+        <w:pStyle w:val="a3"/>
+        <w:numPr>
+          <w:ilvl w:val="1"/>
+          <w:numId w:val="1"/>
+        </w:numPr>
+      </w:pPr>
+      <w:r>
+        <w:t>p</w:t>
+      </w:r>
+    </w:p>
+    <w:p>
+      <w:pPr>
+        <w:pStyle w:val="a3"/>
+        <w:numPr>
+          <w:ilvl w:val="1"/>
+          <w:numId w:val="1"/>
+        </w:numPr>
+      </w:pPr>
+      <w:r>
+        <w:t>img – src, alt</w:t>
+      </w:r>
+    </w:p>
+    <w:p>
+      <w:pPr>
+        <w:pStyle w:val="a3"/>
+        <w:numPr>
+          <w:ilvl w:val="0"/>
+          <w:numId w:val="1"/>
+        </w:numPr>
+      </w:pPr>
+      <w:r>
+        <w:t>Creating Captions For Images With the fig and figcaption Tags</w:t>
+      </w:r>
+    </w:p>
+    <w:p>
+      <w:pPr>
+        <w:pStyle w:val="a3"/>
+        <w:numPr>
+          <w:ilvl w:val="1"/>
+          <w:numId w:val="1"/>
+        </w:numPr>
+      </w:pPr>
+      <w:r>
+        <w:t xml:space="preserve">special tag: </w:t>
+      </w:r>
+      <w:r>
+        <w:t>fig</w:t>
+      </w:r>
+      <w:r>
+        <w:t>ure</w:t>
+      </w:r>
+      <w:r>
+        <w:t xml:space="preserve"> and nested figcaption</w:t>
+      </w:r>
+    </w:p>
+    <w:p>
+      <w:pPr>
+        <w:pStyle w:val="a3"/>
+        <w:numPr>
+          <w:ilvl w:val="0"/>
+          <w:numId w:val="1"/>
+        </w:numPr>
+      </w:pPr>
+      <w:r>
+        <w:t>Creating Unordered Lists With the ul and li Tags</w:t>
+      </w:r>
+    </w:p>
+    <w:p>
+      <w:pPr>
+        <w:pStyle w:val="a3"/>
+        <w:numPr>
+          <w:ilvl w:val="0"/>
+          <w:numId w:val="1"/>
+        </w:numPr>
+      </w:pPr>
+      <w:r>
+        <w:t>Creating a Different Type of List: Ordered Lists With the ol and li Tags</w:t>
+      </w:r>
+    </w:p>
+    <w:p>
+      <w:pPr>
+        <w:pStyle w:val="a3"/>
+        <w:numPr>
+          <w:ilvl w:val="0"/>
+          <w:numId w:val="1"/>
+        </w:numPr>
+      </w:pPr>
+      <w:r>
+        <w:t>Organizing Information With a Table</w:t>
+      </w:r>
+    </w:p>
+    <w:p>
+      <w:pPr>
+        <w:pStyle w:val="a3"/>
+        <w:numPr>
+          <w:ilvl w:val="0"/>
+          <w:numId w:val="1"/>
+        </w:numPr>
+      </w:pPr>
+      <w:r>
+        <w:t>Creating a Form</w:t>
+      </w:r>
+    </w:p>
+    <w:p>
+      <w:pPr>
+        <w:pStyle w:val="a3"/>
+        <w:numPr>
+          <w:ilvl w:val="1"/>
+          <w:numId w:val="1"/>
+        </w:numPr>
+      </w:pPr>
+      <w:r>
+        <w:t>label</w:t>
+      </w:r>
+    </w:p>
+    <w:p>
+      <w:pPr>
+        <w:pStyle w:val="a3"/>
+        <w:numPr>
+          <w:ilvl w:val="1"/>
+          <w:numId w:val="1"/>
+        </w:numPr>
+      </w:pPr>
+      <w:r>
+        <w:t>input</w:t>
+      </w:r>
+    </w:p>
+    <w:p>
+      <w:pPr>
+        <w:pStyle w:val="a3"/>
+        <w:numPr>
+          <w:ilvl w:val="2"/>
+          <w:numId w:val="1"/>
+        </w:numPr>
+      </w:pPr>
+      <w:r>
+        <w:t>type</w:t>
+      </w:r>
+    </w:p>
+    <w:p>
+      <w:pPr>
+        <w:pStyle w:val="a3"/>
+        <w:numPr>
+          <w:ilvl w:val="1"/>
+          <w:numId w:val="1"/>
+        </w:numPr>
+      </w:pPr>
+      <w:r>
+        <w:t xml:space="preserve">if input inside label its auto associated. If not we need to link between them with </w:t>
+      </w:r>
+      <w:r>
+        <w:t>‘for’ attribute</w:t>
+      </w:r>
+    </w:p>
+    <w:p>
+      <w:pPr>
+        <w:pStyle w:val="a3"/>
+        <w:numPr>
+          <w:ilvl w:val="1"/>
+          <w:numId w:val="1"/>
+        </w:numPr>
+      </w:pPr>
+      <w:r>
+        <w:t>it’s more comfortable to users that the inputs separated with lines, and not at the same row</w:t>
+      </w:r>
+    </w:p>
+    <w:p>
+      <w:pPr>
+        <w:pStyle w:val="a3"/>
+        <w:numPr>
+          <w:ilvl w:val="0"/>
+          <w:numId w:val="1"/>
+        </w:numPr>
+      </w:pPr>
+      <w:r>
+        <w:t>Choosing Appropriate Types For Form Input Fields</w:t>
+      </w:r>
+    </w:p>
+    <w:p>
+      <w:pPr>
+        <w:pStyle w:val="a3"/>
+        <w:numPr>
+          <w:ilvl w:val="1"/>
+          <w:numId w:val="1"/>
+        </w:numPr>
+      </w:pPr>
+      <w:r>
+        <w:t>good for mobile</w:t>
+      </w:r>
+    </w:p>
+    <w:p>
+      <w:pPr>
+        <w:pStyle w:val="a3"/>
+        <w:numPr>
+          <w:ilvl w:val="1"/>
+          <w:numId w:val="1"/>
+        </w:numPr>
+      </w:pPr>
+      <w:r>
+        <w:t>email input type</w:t>
+      </w:r>
+    </w:p>
+    <w:p>
+      <w:pPr>
+        <w:pStyle w:val="a3"/>
+        <w:numPr>
+          <w:ilvl w:val="1"/>
+          <w:numId w:val="1"/>
+        </w:numPr>
+      </w:pPr>
+      <w:r>
+        <w:t>checkbox input type</w:t>
+      </w:r>
+      <w:r>
+        <w:t xml:space="preserve"> – Boolean</w:t>
+      </w:r>
+    </w:p>
+    <w:p>
+      <w:pPr>
+        <w:pStyle w:val="a3"/>
+        <w:numPr>
+          <w:ilvl w:val="1"/>
+          <w:numId w:val="1"/>
+        </w:numPr>
+      </w:pPr>
+      <w:r>
+        <w:t>radio input type</w:t>
+      </w:r>
+    </w:p>
+    <w:p>
+      <w:pPr>
+        <w:pStyle w:val="a3"/>
+        <w:numPr>
+          <w:ilvl w:val="2"/>
+          <w:numId w:val="1"/>
+        </w:numPr>
+      </w:pPr>
+      <w:r>
+        <w:t>can have name attribute</w:t>
+      </w:r>
+    </w:p>
+    <w:p>
+      <w:pPr>
+        <w:pStyle w:val="a3"/>
+        <w:numPr>
+          <w:ilvl w:val="1"/>
+          <w:numId w:val="1"/>
+        </w:numPr>
+      </w:pPr>
+      <w:r>
+        <w:t>fieldset to organize data</w:t>
+      </w:r>
+    </w:p>
+    <w:p>
+      <w:pPr>
+        <w:pStyle w:val="a3"/>
+        <w:numPr>
+          <w:ilvl w:val="2"/>
+          <w:numId w:val="1"/>
+        </w:numPr>
+      </w:pPr>
+      <w:r>
+        <w:t>legend</w:t>
+      </w:r>
+      <w:r>
+        <w:t xml:space="preserve"> – like </w:t>
+      </w:r>
+      <w:r>
+        <w:t>caption</w:t>
+      </w:r>
+    </w:p>
+    <w:p>
+      <w:pPr>
+        <w:pStyle w:val="a3"/>
+        <w:numPr>
+          <w:ilvl w:val="0"/>
+          <w:numId w:val="1"/>
+        </w:numPr>
+      </w:pPr>
+      <w:r>
+        <w:t>Creating Input Fields For Dates and Adding Buttons</w:t>
+      </w:r>
+    </w:p>
+    <w:p>
+      <w:pPr>
+        <w:pStyle w:val="a3"/>
+        <w:numPr>
+          <w:ilvl w:val="1"/>
+          <w:numId w:val="1"/>
+        </w:numPr>
+      </w:pPr>
+      <w:r>
+        <w:t>date input field</w:t>
+      </w:r>
+    </w:p>
+    <w:p>
+      <w:pPr>
+        <w:pStyle w:val="a3"/>
+        <w:numPr>
+          <w:ilvl w:val="1"/>
+          <w:numId w:val="1"/>
+        </w:numPr>
+      </w:pPr>
+      <w:r>
+        <w:t>textarea</w:t>
+      </w:r>
+    </w:p>
+    <w:p>
+      <w:pPr>
+        <w:pStyle w:val="a3"/>
+        <w:numPr>
+          <w:ilvl w:val="1"/>
+          <w:numId w:val="1"/>
+        </w:numPr>
+      </w:pPr>
+      <w:r>
+        <w:t>button</w:t>
+      </w:r>
+    </w:p>
+    <w:p>
+      <w:pPr>
+        <w:pStyle w:val="a3"/>
+        <w:numPr>
+          <w:ilvl w:val="0"/>
+          <w:numId w:val="1"/>
+        </w:numPr>
+      </w:pPr>
+      <w:r>
+        <w:t>Introducing Phrase Elements: Add Additional Semantic Meaning to Text</w:t>
+      </w:r>
+    </w:p>
+    <w:p>
+      <w:pPr>
+        <w:pStyle w:val="a3"/>
+        <w:numPr>
+          <w:ilvl w:val="1"/>
+          <w:numId w:val="1"/>
+        </w:numPr>
+      </w:pPr>
+      <w:r>
+        <w:t>small</w:t>
+      </w:r>
+    </w:p>
+    <w:p>
+      <w:pPr>
+        <w:pStyle w:val="a3"/>
+        <w:numPr>
+          <w:ilvl w:val="1"/>
+          <w:numId w:val="1"/>
+        </w:numPr>
+      </w:pPr>
+      <w:r>
+        <w:t>strong</w:t>
+      </w:r>
+    </w:p>
+    <w:p>
+      <w:pPr>
+        <w:pStyle w:val="a3"/>
+        <w:numPr>
+          <w:ilvl w:val="1"/>
+          <w:numId w:val="1"/>
+        </w:numPr>
+      </w:pPr>
+      <w:r>
+        <w:t>em</w:t>
+      </w:r>
+    </w:p>
+    <w:p>
+      <w:pPr>
+        <w:pStyle w:val="a3"/>
+        <w:numPr>
+          <w:ilvl w:val="0"/>
+          <w:numId w:val="1"/>
+        </w:numPr>
+      </w:pPr>
+      <w:r>
+        <w:t>Adding Special Characters and Symbols With Character Entities</w:t>
+      </w:r>
+    </w:p>
+    <w:p>
+      <w:pPr>
+        <w:pStyle w:val="a3"/>
+        <w:numPr>
+          <w:ilvl w:val="1"/>
+          <w:numId w:val="1"/>
+        </w:numPr>
+      </w:pPr>
+      <w:r>
+        <w:rPr>
+          <w:rFonts w:cs="Arial"/>
+          <w:rtl/>
+        </w:rPr>
+        <w:t>&amp;</w:t>
+      </w:r>
+      <w:r>
+        <w:t>deg;</w:t>
+      </w:r>
+    </w:p>
+    <w:p>
+      <w:pPr>
+        <w:pStyle w:val="a3"/>
+        <w:numPr>
+          <w:ilvl w:val="1"/>
+          <w:numId w:val="1"/>
+        </w:numPr>
+      </w:pPr>
+      <w:r>
+        <w:rPr>
+          <w:rFonts w:cs="Arial"/>
+          <w:rtl/>
+        </w:rPr>
+        <w:t>&amp;</w:t>
+      </w:r>
+      <w:r>
+        <w:t>copy;</w:t>
+      </w:r>
+    </w:p>
+    <w:p>
+      <w:pPr>
+        <w:pStyle w:val="a3"/>
+        <w:numPr>
+          <w:ilvl w:val="1"/>
+          <w:numId w:val="1"/>
+        </w:numPr>
+      </w:pPr>
+      <w:r>
+        <w:t>&amp;ldquo; - &amp;rdquo</w:t>
+      </w:r>
+      <w:r>
+        <w:t>;</w:t>
+      </w:r>
+    </w:p>
+    <w:p>
+      <w:pPr>
+        <w:pStyle w:val="a3"/>
+        <w:numPr>
+          <w:ilvl w:val="0"/>
+          <w:numId w:val="1"/>
+        </w:numPr>
+      </w:pPr>
+      <w:r>
+        <w:lastRenderedPageBreak/>
+        <w:t>Making Our Web Page Into a Web Site</w:t>
+      </w:r>
+    </w:p>
+    <w:p>
+      <w:pPr>
+        <w:pStyle w:val="a3"/>
+        <w:numPr>
+          <w:ilvl w:val="1"/>
+          <w:numId w:val="1"/>
+        </w:numPr>
+      </w:pPr>
+      <w:r>
+        <w:t>A tag</w:t>
+      </w:r>
+    </w:p>
+    <w:p>
+      <w:pPr>
+        <w:pStyle w:val="a3"/>
+        <w:numPr>
+          <w:ilvl w:val="1"/>
+          <w:numId w:val="1"/>
+        </w:numPr>
+      </w:pPr>
+      <w:r>
+        <w:t>H1 for each page</w:t>
+      </w:r>
+    </w:p>
+    <w:p>
+      <w:pPr>
+        <w:pStyle w:val="a3"/>
+        <w:numPr>
+          <w:ilvl w:val="0"/>
+          <w:numId w:val="1"/>
+        </w:numPr>
+      </w:pPr>
+      <w:r>
+        <w:t>HTML as an Outline</w:t>
+      </w:r>
+    </w:p>
+    <w:p>
+      <w:pPr>
+        <w:pStyle w:val="a3"/>
+        <w:numPr>
+          <w:ilvl w:val="1"/>
+          <w:numId w:val="1"/>
+        </w:numPr>
+      </w:pPr>
+      <w:r>
+        <w:t>Chrome html outliner</w:t>
+      </w:r>
+    </w:p>
+    <w:p>
+      <w:pPr>
+        <w:pStyle w:val="a3"/>
+        <w:numPr>
+          <w:ilvl w:val="1"/>
+          <w:numId w:val="1"/>
+        </w:numPr>
+      </w:pPr>
+      <w:r>
+        <w:t>More heading types</w:t>
+      </w:r>
+    </w:p>
+    <w:p>
+      <w:pPr>
+        <w:pStyle w:val="a3"/>
+        <w:numPr>
+          <w:ilvl w:val="0"/>
+          <w:numId w:val="1"/>
+        </w:numPr>
+      </w:pPr>
+      <w:r>
+        <w:t>What is HTML5?</w:t>
+      </w:r>
+    </w:p>
+    <w:p>
+      <w:pPr>
+        <w:pStyle w:val="a3"/>
+        <w:numPr>
+          <w:ilvl w:val="1"/>
+          <w:numId w:val="1"/>
+        </w:numPr>
+        <w:rPr>
+          <w:rFonts w:hint="cs"/>
+        </w:rPr>
+      </w:pPr>
+      <w:r>
+        <w:rPr>
+          <w:rFonts w:hint="cs"/>
+          <w:rtl/>
+        </w:rPr>
+        <w:t>שפה שעדיין נמצאת תחת עבודה שיפור</w:t>
+      </w:r>
+    </w:p>
+    <w:p>
+      <w:pPr>
+        <w:pStyle w:val="a3"/>
+        <w:numPr>
+          <w:ilvl w:val="1"/>
+          <w:numId w:val="1"/>
+        </w:numPr>
+        <w:rPr>
+          <w:rFonts w:hint="cs"/>
+        </w:rPr>
+      </w:pPr>
+      <w:r>
+        <w:t>buzzword</w:t>
+      </w:r>
+      <w:r>
+        <w:rPr>
+          <w:rFonts w:hint="cs"/>
+          <w:rtl/>
+        </w:rPr>
+        <w:t xml:space="preserve"> שבעצם מהווה את כל האלמנטים והפיצ׳רים החדשים שנוספו ל</w:t>
       </w:r>
       <w:r>
         <w:t>html</w:t>
@@ -55,265 +721,746 @@
           <w:rFonts w:hint="cs"/>
           <w:rtl/>
         </w:rPr>
+        <w:t xml:space="preserve"> המסורתי.</w:t>
+      </w:r>
+    </w:p>
+    <w:p>
+      <w:pPr>
+        <w:pStyle w:val="a3"/>
+        <w:numPr>
+          <w:ilvl w:val="1"/>
+          <w:numId w:val="1"/>
+        </w:numPr>
+        <w:rPr>
+          <w:rFonts w:hint="cs"/>
+        </w:rPr>
+      </w:pPr>
+      <w:r>
+        <w:rPr>
+          <w:rFonts w:hint="cs"/>
+          <w:rtl/>
+        </w:rPr>
+        <w:t xml:space="preserve">איך אני יכול ללמוד </w:t>
+      </w:r>
+      <w:r>
+        <w:t>html5</w:t>
+      </w:r>
+      <w:r>
+        <w:rPr>
+          <w:rFonts w:hint="cs"/>
+          <w:rtl/>
+        </w:rPr>
+        <w:t xml:space="preserve">? </w:t>
+      </w:r>
+    </w:p>
+    <w:p>
+      <w:pPr>
+        <w:pStyle w:val="a3"/>
+        <w:numPr>
+          <w:ilvl w:val="2"/>
+          <w:numId w:val="1"/>
+        </w:numPr>
+        <w:rPr>
+          <w:rFonts w:hint="cs"/>
+        </w:rPr>
+      </w:pPr>
+      <w:r>
+        <w:rPr>
+          <w:rFonts w:hint="cs"/>
+          <w:rtl/>
+        </w:rPr>
+        <w:t xml:space="preserve">למעשה עכשיו אתם יודעים </w:t>
+      </w:r>
+      <w:r>
+        <w:t>html5</w:t>
+      </w:r>
+      <w:r>
+        <w:rPr>
+          <w:rFonts w:hint="cs"/>
+          <w:rtl/>
+        </w:rPr>
         <w:t>.</w:t>
       </w:r>
-    </w:p>
-    <w:p>
-      <w:pPr>
-        <w:pStyle w:val="a3"/>
-        <w:numPr>
-          <w:ilvl w:val="1"/>
-          <w:numId w:val="1"/>
-        </w:numPr>
-      </w:pPr>
-      <w:r>
-        <w:t>DOCTYPE</w:t>
-      </w:r>
-    </w:p>
-    <w:p>
-      <w:pPr>
-        <w:pStyle w:val="a3"/>
-        <w:numPr>
-          <w:ilvl w:val="1"/>
-          <w:numId w:val="1"/>
-        </w:numPr>
-      </w:pPr>
-      <w:r>
-        <w:t>html tag</w:t>
-      </w:r>
-    </w:p>
-    <w:p>
-      <w:pPr>
-        <w:pStyle w:val="a3"/>
-        <w:numPr>
-          <w:ilvl w:val="1"/>
-          <w:numId w:val="1"/>
-        </w:numPr>
-      </w:pPr>
-      <w:r>
-        <w:t>head tag</w:t>
-      </w:r>
-    </w:p>
-    <w:p>
-      <w:pPr>
-        <w:pStyle w:val="a3"/>
-        <w:numPr>
-          <w:ilvl w:val="1"/>
-          <w:numId w:val="1"/>
-        </w:numPr>
-      </w:pPr>
-      <w:r>
-        <w:t>meta tag</w:t>
-      </w:r>
-    </w:p>
-    <w:p>
-      <w:pPr>
-        <w:pStyle w:val="a3"/>
-        <w:numPr>
-          <w:ilvl w:val="1"/>
-          <w:numId w:val="1"/>
-        </w:numPr>
-      </w:pPr>
-      <w:r>
-        <w:t>first meta tag – charset</w:t>
-      </w:r>
-    </w:p>
-    <w:p>
-      <w:pPr>
-        <w:pStyle w:val="a3"/>
-        <w:numPr>
-          <w:ilvl w:val="1"/>
-          <w:numId w:val="1"/>
-        </w:numPr>
-      </w:pPr>
-      <w:r>
-        <w:t>title tag</w:t>
-      </w:r>
-    </w:p>
-    <w:p>
-      <w:pPr>
-        <w:pStyle w:val="a3"/>
-        <w:numPr>
-          <w:ilvl w:val="1"/>
-          <w:numId w:val="1"/>
-        </w:numPr>
-      </w:pPr>
-      <w:r>
-        <w:t>body tag</w:t>
-      </w:r>
-    </w:p>
-    <w:p>
-      <w:pPr>
-        <w:pStyle w:val="a3"/>
-        <w:numPr>
-          <w:ilvl w:val="0"/>
-          <w:numId w:val="1"/>
-        </w:numPr>
-      </w:pPr>
-      <w:r>
-        <w:rPr>
-          <w:rFonts w:hint="cs"/>
-          <w:rtl/>
-        </w:rPr>
-        <w:t>הוספת תוכן</w:t>
-      </w:r>
-    </w:p>
-    <w:p>
-      <w:pPr>
-        <w:pStyle w:val="a3"/>
-        <w:numPr>
-          <w:ilvl w:val="1"/>
-          <w:numId w:val="1"/>
-        </w:numPr>
-      </w:pPr>
-      <w:r>
-        <w:t>h1</w:t>
-      </w:r>
-      <w:r>
-        <w:t>, h2, h3, h4, h</w:t>
-      </w:r>
-      <w:proofErr w:type="gramStart"/>
-      <w:r>
-        <w:t>5 ,h</w:t>
-      </w:r>
-      <w:proofErr w:type="gramEnd"/>
-      <w:r>
-        <w:t>6</w:t>
-      </w:r>
-    </w:p>
-    <w:p>
-      <w:pPr>
-        <w:pStyle w:val="a3"/>
-        <w:numPr>
-          <w:ilvl w:val="1"/>
-          <w:numId w:val="1"/>
-        </w:numPr>
-      </w:pPr>
-      <w:r>
-        <w:t>p</w:t>
-      </w:r>
-    </w:p>
-    <w:p>
-      <w:pPr>
-        <w:pStyle w:val="a3"/>
-        <w:numPr>
-          <w:ilvl w:val="1"/>
-          <w:numId w:val="1"/>
-        </w:numPr>
-      </w:pPr>
-      <w:proofErr w:type="spellStart"/>
-      <w:r>
-        <w:t>img</w:t>
-      </w:r>
-      <w:proofErr w:type="spellEnd"/>
-      <w:r>
-        <w:t xml:space="preserve"> – </w:t>
-      </w:r>
-      <w:proofErr w:type="spellStart"/>
-      <w:r>
-        <w:t>src</w:t>
-      </w:r>
-      <w:proofErr w:type="spellEnd"/>
-      <w:r>
-        <w:t>, alt</w:t>
-      </w:r>
-    </w:p>
-    <w:p>
-      <w:pPr>
-        <w:pStyle w:val="a3"/>
-        <w:numPr>
-          <w:ilvl w:val="0"/>
-          <w:numId w:val="1"/>
-        </w:numPr>
-      </w:pPr>
-      <w:r>
-        <w:t>image caption</w:t>
-      </w:r>
-    </w:p>
-    <w:p>
-      <w:pPr>
-        <w:pStyle w:val="a3"/>
-        <w:numPr>
-          <w:ilvl w:val="1"/>
-          <w:numId w:val="1"/>
-        </w:numPr>
-      </w:pPr>
-      <w:r>
-        <w:t xml:space="preserve">special tag: </w:t>
-      </w:r>
-      <w:r>
-        <w:t>fig</w:t>
-      </w:r>
-      <w:r>
-        <w:t>ure</w:t>
-      </w:r>
-      <w:r>
-        <w:t xml:space="preserve"> and nested </w:t>
-      </w:r>
-      <w:proofErr w:type="spellStart"/>
+      <w:r>
+        <w:rPr>
+          <w:rFonts w:hint="cs"/>
+          <w:rtl/>
+        </w:rPr>
+        <w:t xml:space="preserve"> </w:t>
+      </w:r>
+      <w:r>
+        <w:t>Figure</w:t>
+      </w:r>
+      <w:r>
+        <w:rPr>
+          <w:rFonts w:hint="cs"/>
+          <w:rtl/>
+        </w:rPr>
+        <w:t xml:space="preserve"> ו-</w:t>
+      </w:r>
       <w:r>
         <w:t>figcaption</w:t>
       </w:r>
-      <w:proofErr w:type="spellEnd"/>
-    </w:p>
-    <w:p>
-      <w:pPr>
-        <w:pStyle w:val="a3"/>
-        <w:numPr>
-          <w:ilvl w:val="0"/>
-          <w:numId w:val="1"/>
-        </w:numPr>
-        <w:rPr>
-          <w:rFonts w:hint="cs"/>
-        </w:rPr>
-      </w:pPr>
-      <w:r>
-        <w:rPr>
-          <w:rFonts w:hint="cs"/>
-          <w:rtl/>
-        </w:rPr>
-        <w:t xml:space="preserve">רשימות </w:t>
-      </w:r>
-      <w:proofErr w:type="spellStart"/>
-      <w:r>
-        <w:t>ul</w:t>
-      </w:r>
-      <w:proofErr w:type="spellEnd"/>
-    </w:p>
-    <w:p>
-      <w:pPr>
-        <w:pStyle w:val="a3"/>
-        <w:numPr>
-          <w:ilvl w:val="0"/>
-          <w:numId w:val="1"/>
-        </w:numPr>
-      </w:pPr>
-      <w:r>
-        <w:rPr>
-          <w:rFonts w:hint="cs"/>
-          <w:rtl/>
-        </w:rPr>
-        <w:t xml:space="preserve">רשימות </w:t>
-      </w:r>
-      <w:proofErr w:type="spellStart"/>
-      <w:r>
-        <w:t>ol</w:t>
-      </w:r>
-      <w:proofErr w:type="spellEnd"/>
-    </w:p>
-    <w:p>
-      <w:pPr>
-        <w:pStyle w:val="a3"/>
-        <w:numPr>
-          <w:ilvl w:val="0"/>
-          <w:numId w:val="1"/>
-        </w:numPr>
-        <w:rPr>
-          <w:rFonts w:hint="cs"/>
-        </w:rPr>
-      </w:pPr>
+      <w:r>
+        <w:rPr>
+          <w:rFonts w:hint="cs"/>
+          <w:rtl/>
+        </w:rPr>
+        <w:t xml:space="preserve"> הם אלמנטים חדשים בשפה, כמו ה</w:t>
+      </w:r>
+      <w:r>
+        <w:t>input types: email, date</w:t>
+      </w:r>
+      <w:r>
+        <w:rPr>
+          <w:rFonts w:hint="cs"/>
+          <w:rtl/>
+        </w:rPr>
+        <w:t>.</w:t>
+      </w:r>
+    </w:p>
+    <w:p>
+      <w:pPr>
+        <w:pStyle w:val="a3"/>
+        <w:numPr>
+          <w:ilvl w:val="1"/>
+          <w:numId w:val="1"/>
+        </w:numPr>
+        <w:rPr>
+          <w:rFonts w:hint="cs"/>
+        </w:rPr>
+      </w:pPr>
+      <w:r>
+        <w:rPr>
+          <w:rFonts w:hint="cs"/>
+          <w:rtl/>
+        </w:rPr>
+        <w:t xml:space="preserve">אלמנטים </w:t>
+      </w:r>
+      <w:r>
+        <w:t>semantic</w:t>
+      </w:r>
+      <w:r>
+        <w:rPr>
+          <w:rFonts w:hint="cs"/>
+          <w:rtl/>
+        </w:rPr>
+        <w:t xml:space="preserve"> חדשים:</w:t>
+      </w:r>
+    </w:p>
+    <w:p>
+      <w:pPr>
+        <w:pStyle w:val="a3"/>
+        <w:numPr>
+          <w:ilvl w:val="2"/>
+          <w:numId w:val="1"/>
+        </w:numPr>
+      </w:pPr>
+      <w:r>
+        <w:t>article</w:t>
+      </w:r>
+    </w:p>
+    <w:p>
+      <w:pPr>
+        <w:pStyle w:val="a3"/>
+        <w:numPr>
+          <w:ilvl w:val="2"/>
+          <w:numId w:val="1"/>
+        </w:numPr>
+      </w:pPr>
+      <w:r>
+        <w:t>section</w:t>
+      </w:r>
+    </w:p>
+    <w:p>
+      <w:pPr>
+        <w:pStyle w:val="a3"/>
+        <w:numPr>
+          <w:ilvl w:val="2"/>
+          <w:numId w:val="1"/>
+        </w:numPr>
+      </w:pPr>
+      <w:r>
+        <w:t>aside</w:t>
+      </w:r>
+    </w:p>
+    <w:p>
+      <w:pPr>
+        <w:pStyle w:val="a3"/>
+        <w:numPr>
+          <w:ilvl w:val="2"/>
+          <w:numId w:val="1"/>
+        </w:numPr>
+      </w:pPr>
+      <w:r>
+        <w:t>header</w:t>
+      </w:r>
+    </w:p>
+    <w:p>
+      <w:pPr>
+        <w:pStyle w:val="a3"/>
+        <w:numPr>
+          <w:ilvl w:val="2"/>
+          <w:numId w:val="1"/>
+        </w:numPr>
+      </w:pPr>
+      <w:r>
+        <w:t>footer</w:t>
+      </w:r>
+      <w:r>
+        <w:tab/>
+      </w:r>
+    </w:p>
+    <w:p>
+      <w:pPr>
+        <w:pStyle w:val="a3"/>
+        <w:numPr>
+          <w:ilvl w:val="1"/>
+          <w:numId w:val="1"/>
+        </w:numPr>
+        <w:rPr>
+          <w:rFonts w:hint="cs"/>
+        </w:rPr>
+      </w:pPr>
+      <w:r>
+        <w:rPr>
+          <w:rFonts w:hint="cs"/>
+          <w:rtl/>
+        </w:rPr>
+        <w:t>דברים חדשים לגמרי:</w:t>
+      </w:r>
+    </w:p>
+    <w:p>
+      <w:pPr>
+        <w:pStyle w:val="a3"/>
+        <w:numPr>
+          <w:ilvl w:val="2"/>
+          <w:numId w:val="1"/>
+        </w:numPr>
+      </w:pPr>
+      <w:r>
+        <w:t>canvas</w:t>
+      </w:r>
+    </w:p>
+    <w:p>
+      <w:pPr>
+        <w:pStyle w:val="a3"/>
+        <w:numPr>
+          <w:ilvl w:val="2"/>
+          <w:numId w:val="1"/>
+        </w:numPr>
+      </w:pPr>
+      <w:r>
+        <w:t>audio</w:t>
+      </w:r>
+    </w:p>
+    <w:p>
+      <w:pPr>
+        <w:pStyle w:val="a3"/>
+        <w:numPr>
+          <w:ilvl w:val="2"/>
+          <w:numId w:val="1"/>
+        </w:numPr>
+        <w:rPr>
+          <w:rFonts w:hint="cs"/>
+        </w:rPr>
+      </w:pPr>
+      <w:r>
+        <w:rPr>
+          <w:rFonts w:hint="cs"/>
+          <w:rtl/>
+        </w:rPr>
+        <w:t>משחק ב</w:t>
+      </w:r>
+      <w:r>
+        <w:t>html5</w:t>
+      </w:r>
+      <w:r>
+        <w:rPr>
+          <w:rFonts w:hint="cs"/>
+          <w:rtl/>
+        </w:rPr>
+        <w:t>-</w:t>
+      </w:r>
+      <w:r>
+        <w:t>canvas</w:t>
+      </w:r>
+      <w:r>
+        <w:rPr>
+          <w:rFonts w:hint="cs"/>
+          <w:rtl/>
+        </w:rPr>
+        <w:t>:</w:t>
+      </w:r>
+    </w:p>
+    <w:p>
+      <w:pPr>
+        <w:pStyle w:val="a3"/>
+        <w:numPr>
+          <w:ilvl w:val="3"/>
+          <w:numId w:val="1"/>
+        </w:numPr>
+        <w:rPr>
+          <w:rFonts w:hint="cs"/>
+        </w:rPr>
+      </w:pPr>
+      <w:hyperlink r:id="rId5" w:history="1">
+        <w:r>
+          <w:rPr>
+            <w:rStyle w:val="Hyperlink"/>
+          </w:rPr>
+          <w:t>https://play.casinorpg.com</w:t>
+        </w:r>
+      </w:hyperlink>
+    </w:p>
+    <w:p>
+      <w:pPr>
+        <w:pStyle w:val="a3"/>
+        <w:numPr>
+          <w:ilvl w:val="0"/>
+          <w:numId w:val="1"/>
+        </w:numPr>
+      </w:pPr>
+      <w:r>
+        <w:t>HTML references</w:t>
+      </w:r>
+    </w:p>
+    <w:p>
+      <w:pPr>
+        <w:pStyle w:val="a3"/>
+        <w:numPr>
+          <w:ilvl w:val="1"/>
+          <w:numId w:val="1"/>
+        </w:numPr>
+      </w:pPr>
+      <w:r>
+        <w:t>Google: html table</w:t>
+      </w:r>
+    </w:p>
+    <w:p>
+      <w:pPr>
+        <w:pStyle w:val="a3"/>
+        <w:numPr>
+          <w:ilvl w:val="2"/>
+          <w:numId w:val="1"/>
+        </w:numPr>
+      </w:pPr>
+      <w:r>
+        <w:t xml:space="preserve">W3 </w:t>
+      </w:r>
+      <w:r>
+        <w:t>result</w:t>
+      </w:r>
+    </w:p>
+    <w:p>
+      <w:pPr>
+        <w:pStyle w:val="a3"/>
+        <w:numPr>
+          <w:ilvl w:val="2"/>
+          <w:numId w:val="1"/>
+        </w:numPr>
+      </w:pPr>
+      <w:r>
+        <w:t>Explain w3</w:t>
+      </w:r>
+    </w:p>
+    <w:p>
+      <w:pPr>
+        <w:pStyle w:val="a3"/>
+        <w:numPr>
+          <w:ilvl w:val="3"/>
+          <w:numId w:val="1"/>
+        </w:numPr>
+      </w:pPr>
+      <w:r>
+        <w:t>Attributes</w:t>
+      </w:r>
+    </w:p>
+    <w:p>
+      <w:pPr>
+        <w:pStyle w:val="a3"/>
+        <w:numPr>
+          <w:ilvl w:val="3"/>
+          <w:numId w:val="1"/>
+        </w:numPr>
+      </w:pPr>
+      <w:r>
+        <w:t>Browser support</w:t>
+      </w:r>
+    </w:p>
+    <w:p>
+      <w:pPr>
+        <w:pStyle w:val="a3"/>
+        <w:numPr>
+          <w:ilvl w:val="1"/>
+          <w:numId w:val="1"/>
+        </w:numPr>
+      </w:pPr>
+      <w:r>
+        <w:t>Links file</w:t>
+      </w:r>
+    </w:p>
+    <w:p>
+      <w:pPr>
+        <w:pStyle w:val="a3"/>
+        <w:numPr>
+          <w:ilvl w:val="0"/>
+          <w:numId w:val="1"/>
+        </w:numPr>
+      </w:pPr>
+      <w:r>
+        <w:t>Validation and Cross Browser Compatibility</w:t>
+      </w:r>
+    </w:p>
+    <w:p>
+      <w:pPr>
+        <w:pStyle w:val="a3"/>
+        <w:numPr>
+          <w:ilvl w:val="1"/>
+          <w:numId w:val="1"/>
+        </w:numPr>
+      </w:pPr>
+      <w:hyperlink r:id="rId6" w:history="1">
+        <w:r>
+          <w:rPr>
+            <w:rStyle w:val="Hyperlink"/>
+          </w:rPr>
+          <w:t>https://html5.validator.nu</w:t>
+        </w:r>
+      </w:hyperlink>
+    </w:p>
+    <w:p>
+      <w:pPr>
+        <w:pStyle w:val="a3"/>
+        <w:numPr>
+          <w:ilvl w:val="1"/>
+          <w:numId w:val="1"/>
+        </w:numPr>
+      </w:pPr>
+      <w:hyperlink r:id="rId7" w:history="1">
+        <w:r>
+          <w:rPr>
+            <w:rStyle w:val="Hyperlink"/>
+          </w:rPr>
+          <w:t>http://caniuse.com</w:t>
+        </w:r>
+      </w:hyperlink>
+    </w:p>
+    <w:p>
+      <w:pPr>
+        <w:pStyle w:val="a3"/>
+        <w:numPr>
+          <w:ilvl w:val="2"/>
+          <w:numId w:val="1"/>
+        </w:numPr>
+      </w:pPr>
+      <w:r>
+        <w:t>html5 form features</w:t>
+      </w:r>
       <w:bookmarkStart w:id="0" w:name="_GoBack"/>
       <w:bookmarkEnd w:id="0"/>
+    </w:p>
+    <w:p>
+      <w:pPr>
+        <w:rPr>
+          <w:rtl/>
+        </w:rPr>
+      </w:pPr>
+    </w:p>
+    <w:p>
+      <w:pPr>
+        <w:rPr>
+          <w:rtl/>
+        </w:rPr>
+      </w:pPr>
+    </w:p>
+    <w:p/>
+    <w:p/>
+    <w:p>
+      <w:pPr>
+        <w:bidi w:val="0"/>
+      </w:pPr>
+      <w:r>
+        <w:br w:type="page"/>
+      </w:r>
+    </w:p>
+    <w:p>
+      <w:pPr>
+        <w:pStyle w:val="a3"/>
+        <w:numPr>
+          <w:ilvl w:val="0"/>
+          <w:numId w:val="3"/>
+        </w:numPr>
+      </w:pPr>
+      <w:r>
+        <w:rPr>
+          <w:rFonts w:hint="cs"/>
+          <w:rtl/>
+        </w:rPr>
+        <w:t>דוגמה של כל התגיות</w:t>
+      </w:r>
+    </w:p>
+    <w:p>
+      <w:pPr>
+        <w:pStyle w:val="a3"/>
+        <w:numPr>
+          <w:ilvl w:val="0"/>
+          <w:numId w:val="3"/>
+        </w:numPr>
+      </w:pPr>
+      <w:r>
+        <w:rPr>
+          <w:rFonts w:hint="cs"/>
+          <w:rtl/>
+        </w:rPr>
+        <w:t>דוגמה לשימוש בתגיות ואי שימוש בתגיות</w:t>
+      </w:r>
+    </w:p>
+    <w:p>
+      <w:pPr>
+        <w:pStyle w:val="a3"/>
+        <w:numPr>
+          <w:ilvl w:val="0"/>
+          <w:numId w:val="3"/>
+        </w:numPr>
+      </w:pPr>
+      <w:r>
+        <w:rPr>
+          <w:rFonts w:hint="cs"/>
+          <w:rtl/>
+        </w:rPr>
+        <w:t>סטטיסטיקה של שימוש בתגיות באינטרנט</w:t>
+      </w:r>
+    </w:p>
+    <w:p>
+      <w:pPr>
+        <w:pStyle w:val="a3"/>
+        <w:numPr>
+          <w:ilvl w:val="0"/>
+          <w:numId w:val="3"/>
+        </w:numPr>
+      </w:pPr>
+      <w:r>
+        <w:rPr>
+          <w:rFonts w:hint="cs"/>
+          <w:rtl/>
+        </w:rPr>
+        <w:t xml:space="preserve">בניה של ההירכיה לפני שכותבים </w:t>
+      </w:r>
+      <w:r>
+        <w:t>CSS</w:t>
+      </w:r>
+      <w:r>
+        <w:rPr>
+          <w:rFonts w:hint="cs"/>
+          <w:rtl/>
+        </w:rPr>
+        <w:t xml:space="preserve"> חשוב מאוד.</w:t>
+      </w:r>
+    </w:p>
+    <w:p>
+      <w:pPr>
+        <w:pStyle w:val="a3"/>
+        <w:numPr>
+          <w:ilvl w:val="0"/>
+          <w:numId w:val="3"/>
+        </w:numPr>
+      </w:pPr>
+      <w:r>
+        <w:rPr>
+          <w:rFonts w:hint="cs"/>
+          <w:rtl/>
+        </w:rPr>
+        <w:t>טוב למנועי חיפוש, תוכנות להקראה- מכונות לא יודעות מה יש בתוכן.</w:t>
+      </w:r>
+    </w:p>
+    <w:p>
+      <w:pPr>
+        <w:pStyle w:val="a3"/>
+        <w:numPr>
+          <w:ilvl w:val="0"/>
+          <w:numId w:val="3"/>
+        </w:numPr>
+      </w:pPr>
+      <w:r>
+        <w:rPr>
+          <w:rFonts w:hint="cs"/>
+          <w:rtl/>
+        </w:rPr>
+        <w:t>דברים שצריך להימנע מהם:</w:t>
+      </w:r>
+    </w:p>
+    <w:p>
+      <w:pPr>
+        <w:pStyle w:val="a3"/>
+        <w:numPr>
+          <w:ilvl w:val="1"/>
+          <w:numId w:val="3"/>
+        </w:numPr>
+      </w:pPr>
+      <w:r>
+        <w:rPr>
+          <w:rFonts w:hint="cs"/>
+          <w:rtl/>
+        </w:rPr>
+        <w:t>אלמנטים כלליים</w:t>
+      </w:r>
+    </w:p>
+    <w:p>
+      <w:pPr>
+        <w:pStyle w:val="a3"/>
+        <w:numPr>
+          <w:ilvl w:val="1"/>
+          <w:numId w:val="3"/>
+        </w:numPr>
+      </w:pPr>
+      <w:r>
+        <w:rPr>
+          <w:rFonts w:hint="cs"/>
+          <w:rtl/>
+        </w:rPr>
+        <w:t>תבנית לא אחידה</w:t>
+      </w:r>
+    </w:p>
+    <w:p>
+      <w:pPr>
+        <w:pStyle w:val="a3"/>
+        <w:numPr>
+          <w:ilvl w:val="0"/>
+          <w:numId w:val="3"/>
+        </w:numPr>
+      </w:pPr>
+      <w:r>
+        <w:rPr>
+          <w:rFonts w:hint="cs"/>
+          <w:rtl/>
+        </w:rPr>
+        <w:t>שאלות שצריך לשאול:</w:t>
+      </w:r>
+    </w:p>
+    <w:p>
+      <w:pPr>
+        <w:pStyle w:val="a3"/>
+        <w:numPr>
+          <w:ilvl w:val="1"/>
+          <w:numId w:val="3"/>
+        </w:numPr>
+      </w:pPr>
+      <w:r>
+        <w:rPr>
+          <w:rFonts w:hint="cs"/>
+          <w:rtl/>
+        </w:rPr>
+        <w:t>האם התגית מעידה על התוכן?</w:t>
+      </w:r>
+    </w:p>
+    <w:p>
+      <w:pPr>
+        <w:pStyle w:val="a3"/>
+        <w:numPr>
+          <w:ilvl w:val="1"/>
+          <w:numId w:val="3"/>
+        </w:numPr>
+      </w:pPr>
+      <w:r>
+        <w:rPr>
+          <w:rFonts w:hint="cs"/>
+          <w:rtl/>
+        </w:rPr>
+        <w:t>איך התוכן בנוי</w:t>
+      </w:r>
+    </w:p>
+    <w:p>
+      <w:pPr>
+        <w:pStyle w:val="a3"/>
+        <w:numPr>
+          <w:ilvl w:val="0"/>
+          <w:numId w:val="3"/>
+        </w:numPr>
+      </w:pPr>
+      <w:r>
+        <w:rPr>
+          <w:rFonts w:hint="cs"/>
+          <w:rtl/>
+        </w:rPr>
+        <w:t xml:space="preserve">אלמנטים של </w:t>
+      </w:r>
+      <w:r>
+        <w:t>section</w:t>
+      </w:r>
+    </w:p>
+    <w:p>
+      <w:pPr>
+        <w:pStyle w:val="a3"/>
+        <w:numPr>
+          <w:ilvl w:val="0"/>
+          <w:numId w:val="3"/>
+        </w:numPr>
+      </w:pPr>
+      <w:r>
+        <w:rPr>
+          <w:rFonts w:hint="cs"/>
+          <w:rtl/>
+        </w:rPr>
+        <w:t>חקירה של דף באמצעות ה</w:t>
+      </w:r>
+      <w:r>
+        <w:t>debugger console</w:t>
+      </w:r>
+      <w:r>
+        <w:rPr>
+          <w:rFonts w:hint="cs"/>
+          <w:rtl/>
+        </w:rPr>
+        <w:t>.</w:t>
+      </w:r>
+    </w:p>
+    <w:p>
+      <w:pPr>
+        <w:pStyle w:val="a3"/>
+        <w:numPr>
+          <w:ilvl w:val="0"/>
+          <w:numId w:val="3"/>
+        </w:numPr>
+      </w:pPr>
+      <w:r>
+        <w:rPr>
+          <w:rFonts w:hint="cs"/>
+          <w:rtl/>
+        </w:rPr>
+        <w:t>אף אחד לא מצפה לדעת את כל התגיות בעל פה.</w:t>
+      </w:r>
+    </w:p>
+    <w:p>
+      <w:pPr>
+        <w:pStyle w:val="a3"/>
+        <w:numPr>
+          <w:ilvl w:val="0"/>
+          <w:numId w:val="3"/>
+        </w:numPr>
+      </w:pPr>
+      <w:r>
+        <w:rPr>
+          <w:rFonts w:hint="cs"/>
+          <w:rtl/>
+        </w:rPr>
+        <w:t xml:space="preserve">כל שם של תגית מעיד על התגית, </w:t>
+      </w:r>
+      <w:r>
+        <w:t>p – oparagraph, td – tabe data, th – table header</w:t>
+      </w:r>
+    </w:p>
+    <w:p>
+      <w:pPr>
+        <w:pStyle w:val="a3"/>
+        <w:numPr>
+          <w:ilvl w:val="0"/>
+          <w:numId w:val="3"/>
+        </w:numPr>
+      </w:pPr>
+      <w:r>
+        <w:t>form: only ask what you need</w:t>
+      </w:r>
     </w:p>
     <w:sectPr>
       <w:pgSz w:w="11900" w:h="16840"/>
@@ -330,6 +1477,230 @@
 <file path=word/numbering.xml><?xml version="1.0" encoding="utf-8"?>
 <w:numbering xmlns:wpc="http://schemas.microsoft.com/office/word/2010/wordprocessingCanvas" xmlns:mo="http://schemas.microsoft.com/office/mac/office/2008/main" xmlns:mc="http://schemas.openxmlformats.org/markup-compatibility/2006" xmlns:mv="urn:schemas-microsoft-com:mac:vml" xmlns:o="urn:schemas-microsoft-com:office:office" xmlns:r="http://schemas.openxmlformats.org/officeDocument/2006/relationships" xmlns:m="http://schemas.openxmlformats.org/officeDocument/2006/math" xmlns:v="urn:schemas-microsoft-com:vml" xmlns:wp14="http://schemas.microsoft.com/office/word/2010/wordprocessingDrawing" xmlns:wp="http://schemas.openxmlformats.org/drawingml/2006/wordprocessingDrawing" xmlns:w10="urn:schemas-microsoft-com:office:word" xmlns:w="http://schemas.openxmlformats.org/wordprocessingml/2006/main" xmlns:w14="http://schemas.microsoft.com/office/word/2010/wordml" xmlns:w15="http://schemas.microsoft.com/office/word/2012/wordml" xmlns:wpg="http://schemas.microsoft.com/office/word/2010/wordprocessingGroup" xmlns:wpi="http://schemas.microsoft.com/office/word/2010/wordprocessingInk" xmlns:wne="http://schemas.microsoft.com/office/word/2006/wordml" xmlns:wps="http://schemas.microsoft.com/office/word/2010/wordprocessingShape" mc:Ignorable="w14 w15 wp14">
   <w:abstractNum w:abstractNumId="0">
+    <w:nsid w:val="07A921F0"/>
+    <w:multiLevelType w:val="hybridMultilevel"/>
+    <w:tmpl w:val="090EAF4E"/>
+    <w:lvl w:ilvl="0" w:tplc="75B89678">
+      <w:numFmt w:val="bullet"/>
+      <w:lvlText w:val=""/>
+      <w:lvlJc w:val="left"/>
+      <w:pPr>
+        <w:ind w:left="720" w:hanging="360"/>
+      </w:pPr>
+      <w:rPr>
+        <w:rFonts w:ascii="Symbol" w:eastAsiaTheme="minorHAnsi" w:hAnsi="Symbol" w:cstheme="minorBidi" w:hint="default"/>
+      </w:rPr>
+    </w:lvl>
+    <w:lvl w:ilvl="1" w:tplc="04090003">
+      <w:start w:val="1"/>
+      <w:numFmt w:val="bullet"/>
+      <w:lvlText w:val="o"/>
+      <w:lvlJc w:val="left"/>
+      <w:pPr>
+        <w:ind w:left="1440" w:hanging="360"/>
+      </w:pPr>
+      <w:rPr>
+        <w:rFonts w:ascii="Courier New" w:hAnsi="Courier New" w:cs="Courier New" w:hint="default"/>
+      </w:rPr>
+    </w:lvl>
+    <w:lvl w:ilvl="2" w:tplc="04090005" w:tentative="1">
+      <w:start w:val="1"/>
+      <w:numFmt w:val="bullet"/>
+      <w:lvlText w:val=""/>
+      <w:lvlJc w:val="left"/>
+      <w:pPr>
+        <w:ind w:left="2160" w:hanging="360"/>
+      </w:pPr>
+      <w:rPr>
+        <w:rFonts w:ascii="Wingdings" w:hAnsi="Wingdings" w:hint="default"/>
+      </w:rPr>
+    </w:lvl>
+    <w:lvl w:ilvl="3" w:tplc="04090001" w:tentative="1">
+      <w:start w:val="1"/>
+      <w:numFmt w:val="bullet"/>
+      <w:lvlText w:val=""/>
+      <w:lvlJc w:val="left"/>
+      <w:pPr>
+        <w:ind w:left="2880" w:hanging="360"/>
+      </w:pPr>
+      <w:rPr>
+        <w:rFonts w:ascii="Symbol" w:hAnsi="Symbol" w:hint="default"/>
+      </w:rPr>
+    </w:lvl>
+    <w:lvl w:ilvl="4" w:tplc="04090003" w:tentative="1">
+      <w:start w:val="1"/>
+      <w:numFmt w:val="bullet"/>
+      <w:lvlText w:val="o"/>
+      <w:lvlJc w:val="left"/>
+      <w:pPr>
+        <w:ind w:left="3600" w:hanging="360"/>
+      </w:pPr>
+      <w:rPr>
+        <w:rFonts w:ascii="Courier New" w:hAnsi="Courier New" w:cs="Courier New" w:hint="default"/>
+      </w:rPr>
+    </w:lvl>
+    <w:lvl w:ilvl="5" w:tplc="04090005" w:tentative="1">
+      <w:start w:val="1"/>
+      <w:numFmt w:val="bullet"/>
+      <w:lvlText w:val=""/>
+      <w:lvlJc w:val="left"/>
+      <w:pPr>
+        <w:ind w:left="4320" w:hanging="360"/>
+      </w:pPr>
+      <w:rPr>
+        <w:rFonts w:ascii="Wingdings" w:hAnsi="Wingdings" w:hint="default"/>
+      </w:rPr>
+    </w:lvl>
+    <w:lvl w:ilvl="6" w:tplc="04090001" w:tentative="1">
+      <w:start w:val="1"/>
+      <w:numFmt w:val="bullet"/>
+      <w:lvlText w:val=""/>
+      <w:lvlJc w:val="left"/>
+      <w:pPr>
+        <w:ind w:left="5040" w:hanging="360"/>
+      </w:pPr>
+      <w:rPr>
+        <w:rFonts w:ascii="Symbol" w:hAnsi="Symbol" w:hint="default"/>
+      </w:rPr>
+    </w:lvl>
+    <w:lvl w:ilvl="7" w:tplc="04090003" w:tentative="1">
+      <w:start w:val="1"/>
+      <w:numFmt w:val="bullet"/>
+      <w:lvlText w:val="o"/>
+      <w:lvlJc w:val="left"/>
+      <w:pPr>
+        <w:ind w:left="5760" w:hanging="360"/>
+      </w:pPr>
+      <w:rPr>
+        <w:rFonts w:ascii="Courier New" w:hAnsi="Courier New" w:cs="Courier New" w:hint="default"/>
+      </w:rPr>
+    </w:lvl>
+    <w:lvl w:ilvl="8" w:tplc="04090005" w:tentative="1">
+      <w:start w:val="1"/>
+      <w:numFmt w:val="bullet"/>
+      <w:lvlText w:val=""/>
+      <w:lvlJc w:val="left"/>
+      <w:pPr>
+        <w:ind w:left="6480" w:hanging="360"/>
+      </w:pPr>
+      <w:rPr>
+        <w:rFonts w:ascii="Wingdings" w:hAnsi="Wingdings" w:hint="default"/>
+      </w:rPr>
+    </w:lvl>
+  </w:abstractNum>
+  <w:abstractNum w:abstractNumId="1">
+    <w:nsid w:val="5344315E"/>
+    <w:multiLevelType w:val="hybridMultilevel"/>
+    <w:tmpl w:val="6026F7A4"/>
+    <w:lvl w:ilvl="0" w:tplc="C526CEEA">
+      <w:numFmt w:val="bullet"/>
+      <w:lvlText w:val="-"/>
+      <w:lvlJc w:val="left"/>
+      <w:pPr>
+        <w:ind w:left="720" w:hanging="360"/>
+      </w:pPr>
+      <w:rPr>
+        <w:rFonts w:ascii="Arial" w:eastAsiaTheme="minorHAnsi" w:hAnsi="Arial" w:cs="Arial" w:hint="default"/>
+      </w:rPr>
+    </w:lvl>
+    <w:lvl w:ilvl="1" w:tplc="04090003">
+      <w:start w:val="1"/>
+      <w:numFmt w:val="bullet"/>
+      <w:lvlText w:val="o"/>
+      <w:lvlJc w:val="left"/>
+      <w:pPr>
+        <w:ind w:left="1440" w:hanging="360"/>
+      </w:pPr>
+      <w:rPr>
+        <w:rFonts w:ascii="Courier New" w:hAnsi="Courier New" w:cs="Courier New" w:hint="default"/>
+      </w:rPr>
+    </w:lvl>
+    <w:lvl w:ilvl="2" w:tplc="04090005">
+      <w:start w:val="1"/>
+      <w:numFmt w:val="bullet"/>
+      <w:lvlText w:val=""/>
+      <w:lvlJc w:val="left"/>
+      <w:pPr>
+        <w:ind w:left="2160" w:hanging="360"/>
+      </w:pPr>
+      <w:rPr>
+        <w:rFonts w:ascii="Wingdings" w:hAnsi="Wingdings" w:hint="default"/>
+      </w:rPr>
+    </w:lvl>
+    <w:lvl w:ilvl="3" w:tplc="04090001" w:tentative="1">
+      <w:start w:val="1"/>
+      <w:numFmt w:val="bullet"/>
+      <w:lvlText w:val=""/>
+      <w:lvlJc w:val="left"/>
+      <w:pPr>
+        <w:ind w:left="2880" w:hanging="360"/>
+      </w:pPr>
+      <w:rPr>
+        <w:rFonts w:ascii="Symbol" w:hAnsi="Symbol" w:hint="default"/>
+      </w:rPr>
+    </w:lvl>
+    <w:lvl w:ilvl="4" w:tplc="04090003" w:tentative="1">
+      <w:start w:val="1"/>
+      <w:numFmt w:val="bullet"/>
+      <w:lvlText w:val="o"/>
+      <w:lvlJc w:val="left"/>
+      <w:pPr>
+        <w:ind w:left="3600" w:hanging="360"/>
+      </w:pPr>
+      <w:rPr>
+        <w:rFonts w:ascii="Courier New" w:hAnsi="Courier New" w:cs="Courier New" w:hint="default"/>
+      </w:rPr>
+    </w:lvl>
+    <w:lvl w:ilvl="5" w:tplc="04090005" w:tentative="1">
+      <w:start w:val="1"/>
+      <w:numFmt w:val="bullet"/>
+      <w:lvlText w:val=""/>
+      <w:lvlJc w:val="left"/>
+      <w:pPr>
+        <w:ind w:left="4320" w:hanging="360"/>
+      </w:pPr>
+      <w:rPr>
+        <w:rFonts w:ascii="Wingdings" w:hAnsi="Wingdings" w:hint="default"/>
+      </w:rPr>
+    </w:lvl>
+    <w:lvl w:ilvl="6" w:tplc="04090001" w:tentative="1">
+      <w:start w:val="1"/>
+      <w:numFmt w:val="bullet"/>
+      <w:lvlText w:val=""/>
+      <w:lvlJc w:val="left"/>
+      <w:pPr>
+        <w:ind w:left="5040" w:hanging="360"/>
+      </w:pPr>
+      <w:rPr>
+        <w:rFonts w:ascii="Symbol" w:hAnsi="Symbol" w:hint="default"/>
+      </w:rPr>
+    </w:lvl>
+    <w:lvl w:ilvl="7" w:tplc="04090003" w:tentative="1">
+      <w:start w:val="1"/>
+      <w:numFmt w:val="bullet"/>
+      <w:lvlText w:val="o"/>
+      <w:lvlJc w:val="left"/>
+      <w:pPr>
+        <w:ind w:left="5760" w:hanging="360"/>
+      </w:pPr>
+      <w:rPr>
+        <w:rFonts w:ascii="Courier New" w:hAnsi="Courier New" w:cs="Courier New" w:hint="default"/>
+      </w:rPr>
+    </w:lvl>
+    <w:lvl w:ilvl="8" w:tplc="04090005" w:tentative="1">
+      <w:start w:val="1"/>
+      <w:numFmt w:val="bullet"/>
+      <w:lvlText w:val=""/>
+      <w:lvlJc w:val="left"/>
+      <w:pPr>
+        <w:ind w:left="6480" w:hanging="360"/>
+      </w:pPr>
+      <w:rPr>
+        <w:rFonts w:ascii="Wingdings" w:hAnsi="Wingdings" w:hint="default"/>
+      </w:rPr>
+    </w:lvl>
+  </w:abstractNum>
+  <w:abstractNum w:abstractNumId="2">
     <w:nsid w:val="621C2789"/>
     <w:multiLevelType w:val="hybridMultilevel"/>
     <w:tmpl w:val="FEEE8EB0"/>
@@ -369,7 +1740,7 @@
         <w:rFonts w:ascii="Wingdings" w:hAnsi="Wingdings" w:hint="default"/>
       </w:rPr>
     </w:lvl>
-    <w:lvl w:ilvl="3" w:tplc="04090001" w:tentative="1">
+    <w:lvl w:ilvl="3" w:tplc="04090001">
       <w:start w:val="1"/>
       <w:numFmt w:val="bullet"/>
       <w:lvlText w:val=""/>
@@ -443,7 +1814,13 @@
     </w:lvl>
   </w:abstractNum>
   <w:num w:numId="1">
+    <w:abstractNumId w:val="2"/>
+  </w:num>
+  <w:num w:numId="2">
     <w:abstractNumId w:val="0"/>
+  </w:num>
+  <w:num w:numId="3">
+    <w:abstractNumId w:val="1"/>
   </w:num>
 </w:numbering>
 </file>
@@ -888,6 +2265,17 @@
       <w:contextualSpacing/>
     </w:pPr>
   </w:style>
+  <w:style w:type="character" w:styleId="Hyperlink">
+    <w:name w:val="Hyperlink"/>
+    <w:basedOn w:val="a0"/>
+    <w:uiPriority w:val="99"/>
+    <w:unhideWhenUsed/>
+    <w:rsid w:val="00987F60"/>
+    <w:rPr>
+      <w:color w:val="0563C1" w:themeColor="hyperlink"/>
+      <w:u w:val="single"/>
+    </w:rPr>
+  </w:style>
 </w:styles>
 </file>
 

--- a/שיעור 1.docx
+++ b/שיעור 1.docx
@@ -13,7 +13,34 @@
           <w:rFonts w:hint="cs"/>
           <w:rtl/>
         </w:rPr>
-        <w:t>שיעור 1:</w:t>
+        <w:t>שיעור 1</w:t>
+      </w:r>
+      <w:r>
+        <w:rPr>
+          <w:rFonts w:hint="cs"/>
+          <w:rtl/>
+        </w:rPr>
+        <w:t xml:space="preserve"> </w:t>
+      </w:r>
+      <w:r>
+        <w:rPr>
+          <w:rtl/>
+        </w:rPr>
+        <w:t>–</w:t>
+      </w:r>
+      <w:r>
+        <w:rPr>
+          <w:rFonts w:hint="cs"/>
+          <w:rtl/>
+        </w:rPr>
+        <w:t xml:space="preserve"> חלק א׳</w:t>
+      </w:r>
+      <w:r>
+        <w:rPr>
+          <w:rFonts w:hint="cs"/>
+          <w:rtl/>
+        </w:rPr>
+        <w:t>:</w:t>
       </w:r>
     </w:p>
     <w:p>
@@ -151,7 +178,15 @@
         <w:t>h1</w:t>
       </w:r>
       <w:r>
-        <w:t>, h2, h3, h4, h5 ,h6</w:t>
+        <w:t>, h2, h3, h4, h</w:t>
+      </w:r>
+      <w:proofErr w:type="gramStart"/>
+      <w:r>
+        <w:t>5 ,h</w:t>
+      </w:r>
+      <w:proofErr w:type="gramEnd"/>
+      <w:r>
+        <w:t>6</w:t>
       </w:r>
     </w:p>
     <w:p>
@@ -174,20 +209,49 @@
           <w:numId w:val="1"/>
         </w:numPr>
       </w:pPr>
-      <w:r>
-        <w:t>img – src, alt</w:t>
-      </w:r>
-    </w:p>
-    <w:p>
-      <w:pPr>
-        <w:pStyle w:val="a3"/>
-        <w:numPr>
-          <w:ilvl w:val="0"/>
-          <w:numId w:val="1"/>
-        </w:numPr>
-      </w:pPr>
-      <w:r>
-        <w:t>Creating Captions For Images With the fig and figcaption Tags</w:t>
+      <w:proofErr w:type="spellStart"/>
+      <w:r>
+        <w:t>img</w:t>
+      </w:r>
+      <w:proofErr w:type="spellEnd"/>
+      <w:r>
+        <w:t xml:space="preserve"> – </w:t>
+      </w:r>
+      <w:proofErr w:type="spellStart"/>
+      <w:r>
+        <w:t>src</w:t>
+      </w:r>
+      <w:proofErr w:type="spellEnd"/>
+      <w:r>
+        <w:t>, alt</w:t>
+      </w:r>
+    </w:p>
+    <w:p>
+      <w:pPr>
+        <w:pStyle w:val="a3"/>
+        <w:numPr>
+          <w:ilvl w:val="0"/>
+          <w:numId w:val="1"/>
+        </w:numPr>
+      </w:pPr>
+      <w:r>
+        <w:t xml:space="preserve">Creating Captions </w:t>
+      </w:r>
+      <w:proofErr w:type="gramStart"/>
+      <w:r>
+        <w:t>For</w:t>
+      </w:r>
+      <w:proofErr w:type="gramEnd"/>
+      <w:r>
+        <w:t xml:space="preserve"> Images With the fig and </w:t>
+      </w:r>
+      <w:proofErr w:type="spellStart"/>
+      <w:r>
+        <w:t>figcaption</w:t>
+      </w:r>
+      <w:proofErr w:type="spellEnd"/>
+      <w:r>
+        <w:t xml:space="preserve"> Tags</w:t>
       </w:r>
     </w:p>
     <w:p>
@@ -208,43 +272,88 @@
         <w:t>ure</w:t>
       </w:r>
       <w:r>
-        <w:t xml:space="preserve"> and nested figcaption</w:t>
-      </w:r>
-    </w:p>
-    <w:p>
-      <w:pPr>
-        <w:pStyle w:val="a3"/>
-        <w:numPr>
-          <w:ilvl w:val="0"/>
-          <w:numId w:val="1"/>
-        </w:numPr>
-      </w:pPr>
-      <w:r>
-        <w:t>Creating Unordered Lists With the ul and li Tags</w:t>
-      </w:r>
-    </w:p>
-    <w:p>
-      <w:pPr>
-        <w:pStyle w:val="a3"/>
-        <w:numPr>
-          <w:ilvl w:val="0"/>
-          <w:numId w:val="1"/>
-        </w:numPr>
-      </w:pPr>
-      <w:r>
-        <w:t>Creating a Different Type of List: Ordered Lists With the ol and li Tags</w:t>
-      </w:r>
-    </w:p>
-    <w:p>
-      <w:pPr>
-        <w:pStyle w:val="a3"/>
-        <w:numPr>
-          <w:ilvl w:val="0"/>
-          <w:numId w:val="1"/>
-        </w:numPr>
-      </w:pPr>
-      <w:r>
-        <w:t>Organizing Information With a Table</w:t>
+        <w:t xml:space="preserve"> and nested </w:t>
+      </w:r>
+      <w:proofErr w:type="spellStart"/>
+      <w:r>
+        <w:t>figcaption</w:t>
+      </w:r>
+      <w:proofErr w:type="spellEnd"/>
+    </w:p>
+    <w:p>
+      <w:pPr>
+        <w:pStyle w:val="a3"/>
+        <w:numPr>
+          <w:ilvl w:val="0"/>
+          <w:numId w:val="1"/>
+        </w:numPr>
+      </w:pPr>
+      <w:r>
+        <w:t xml:space="preserve">Creating Unordered Lists </w:t>
+      </w:r>
+      <w:proofErr w:type="gramStart"/>
+      <w:r>
+        <w:t>With</w:t>
+      </w:r>
+      <w:proofErr w:type="gramEnd"/>
+      <w:r>
+        <w:t xml:space="preserve"> the </w:t>
+      </w:r>
+      <w:proofErr w:type="spellStart"/>
+      <w:r>
+        <w:t>ul</w:t>
+      </w:r>
+      <w:proofErr w:type="spellEnd"/>
+      <w:r>
+        <w:t xml:space="preserve"> and li Tags</w:t>
+      </w:r>
+    </w:p>
+    <w:p>
+      <w:pPr>
+        <w:pStyle w:val="a3"/>
+        <w:numPr>
+          <w:ilvl w:val="0"/>
+          <w:numId w:val="1"/>
+        </w:numPr>
+      </w:pPr>
+      <w:r>
+        <w:t xml:space="preserve">Creating a Different Type of List: Ordered Lists </w:t>
+      </w:r>
+      <w:proofErr w:type="gramStart"/>
+      <w:r>
+        <w:t>With</w:t>
+      </w:r>
+      <w:proofErr w:type="gramEnd"/>
+      <w:r>
+        <w:t xml:space="preserve"> the </w:t>
+      </w:r>
+      <w:proofErr w:type="spellStart"/>
+      <w:r>
+        <w:t>ol</w:t>
+      </w:r>
+      <w:proofErr w:type="spellEnd"/>
+      <w:r>
+        <w:t xml:space="preserve"> and li Tags</w:t>
+      </w:r>
+    </w:p>
+    <w:p>
+      <w:pPr>
+        <w:pStyle w:val="a3"/>
+        <w:numPr>
+          <w:ilvl w:val="0"/>
+          <w:numId w:val="1"/>
+        </w:numPr>
+      </w:pPr>
+      <w:r>
+        <w:t xml:space="preserve">Organizing Information </w:t>
+      </w:r>
+      <w:proofErr w:type="gramStart"/>
+      <w:r>
+        <w:t>With</w:t>
+      </w:r>
+      <w:proofErr w:type="gramEnd"/>
+      <w:r>
+        <w:t xml:space="preserve"> a Table</w:t>
       </w:r>
     </w:p>
     <w:p>
@@ -304,7 +413,15 @@
         </w:numPr>
       </w:pPr>
       <w:r>
-        <w:t xml:space="preserve">if input inside label its auto associated. If not we need to link between them with </w:t>
+        <w:t xml:space="preserve">if input inside label its auto associated. If </w:t>
+      </w:r>
+      <w:proofErr w:type="gramStart"/>
+      <w:r>
+        <w:t>not</w:t>
+      </w:r>
+      <w:proofErr w:type="gramEnd"/>
+      <w:r>
+        <w:t xml:space="preserve"> we need to link between them with </w:t>
       </w:r>
       <w:r>
         <w:t>‘for’ attribute</w:t>
@@ -331,7 +448,15 @@
         </w:numPr>
       </w:pPr>
       <w:r>
-        <w:t>Choosing Appropriate Types For Form Input Fields</w:t>
+        <w:t xml:space="preserve">Choosing Appropriate Types </w:t>
+      </w:r>
+      <w:proofErr w:type="gramStart"/>
+      <w:r>
+        <w:t>For</w:t>
+      </w:r>
+      <w:proofErr w:type="gramEnd"/>
+      <w:r>
+        <w:t xml:space="preserve"> Form Input Fields</w:t>
       </w:r>
     </w:p>
     <w:p>
@@ -405,8 +530,13 @@
           <w:numId w:val="1"/>
         </w:numPr>
       </w:pPr>
-      <w:r>
-        <w:t>fieldset to organize data</w:t>
+      <w:proofErr w:type="spellStart"/>
+      <w:r>
+        <w:t>fieldset</w:t>
+      </w:r>
+      <w:proofErr w:type="spellEnd"/>
+      <w:r>
+        <w:t xml:space="preserve"> to organize data</w:t>
       </w:r>
     </w:p>
     <w:p>
@@ -436,7 +566,15 @@
         </w:numPr>
       </w:pPr>
       <w:r>
-        <w:t>Creating Input Fields For Dates and Adding Buttons</w:t>
+        <w:t xml:space="preserve">Creating Input Fields </w:t>
+      </w:r>
+      <w:proofErr w:type="gramStart"/>
+      <w:r>
+        <w:t>For</w:t>
+      </w:r>
+      <w:proofErr w:type="gramEnd"/>
+      <w:r>
+        <w:t xml:space="preserve"> Dates and Adding Buttons</w:t>
       </w:r>
     </w:p>
     <w:p>
@@ -459,9 +597,11 @@
           <w:numId w:val="1"/>
         </w:numPr>
       </w:pPr>
+      <w:proofErr w:type="spellStart"/>
       <w:r>
         <w:t>textarea</w:t>
       </w:r>
+      <w:proofErr w:type="spellEnd"/>
     </w:p>
     <w:p>
       <w:pPr>
@@ -519,20 +659,30 @@
           <w:numId w:val="1"/>
         </w:numPr>
       </w:pPr>
+      <w:proofErr w:type="spellStart"/>
       <w:r>
         <w:t>em</w:t>
       </w:r>
-    </w:p>
-    <w:p>
-      <w:pPr>
-        <w:pStyle w:val="a3"/>
-        <w:numPr>
-          <w:ilvl w:val="0"/>
-          <w:numId w:val="1"/>
-        </w:numPr>
-      </w:pPr>
-      <w:r>
-        <w:t>Adding Special Characters and Symbols With Character Entities</w:t>
+      <w:proofErr w:type="spellEnd"/>
+    </w:p>
+    <w:p>
+      <w:pPr>
+        <w:pStyle w:val="a3"/>
+        <w:numPr>
+          <w:ilvl w:val="0"/>
+          <w:numId w:val="1"/>
+        </w:numPr>
+      </w:pPr>
+      <w:r>
+        <w:t xml:space="preserve">Adding Special Characters and Symbols </w:t>
+      </w:r>
+      <w:proofErr w:type="gramStart"/>
+      <w:r>
+        <w:t>With</w:t>
+      </w:r>
+      <w:proofErr w:type="gramEnd"/>
+      <w:r>
+        <w:t xml:space="preserve"> Character Entities</w:t>
       </w:r>
     </w:p>
     <w:p>
@@ -550,8 +700,13 @@
         </w:rPr>
         <w:t>&amp;</w:t>
       </w:r>
-      <w:r>
-        <w:t>deg;</w:t>
+      <w:proofErr w:type="spellStart"/>
+      <w:r>
+        <w:t>deg</w:t>
+      </w:r>
+      <w:proofErr w:type="spellEnd"/>
+      <w:r>
+        <w:t>;</w:t>
       </w:r>
     </w:p>
     <w:p>
@@ -582,8 +737,21 @@
         </w:numPr>
       </w:pPr>
       <w:r>
-        <w:t>&amp;ldquo; - &amp;rdquo</w:t>
-      </w:r>
+        <w:t>&amp;</w:t>
+      </w:r>
+      <w:proofErr w:type="spellStart"/>
+      <w:r>
+        <w:t>ldquo</w:t>
+      </w:r>
+      <w:proofErr w:type="spellEnd"/>
+      <w:r>
+        <w:t>; - &amp;</w:t>
+      </w:r>
+      <w:proofErr w:type="spellStart"/>
+      <w:r>
+        <w:t>rdquo</w:t>
+      </w:r>
+      <w:proofErr w:type="spellEnd"/>
       <w:r>
         <w:t>;</w:t>
       </w:r>
@@ -598,7 +766,15 @@
       </w:pPr>
       <w:r>
         <w:lastRenderedPageBreak/>
-        <w:t>Making Our Web Page Into a Web Site</w:t>
+        <w:t xml:space="preserve">Making Our Web Page </w:t>
+      </w:r>
+      <w:proofErr w:type="gramStart"/>
+      <w:r>
+        <w:t>Into</w:t>
+      </w:r>
+      <w:proofErr w:type="gramEnd"/>
+      <w:r>
+        <w:t xml:space="preserve"> a Web Site</w:t>
       </w:r>
     </w:p>
     <w:p>
@@ -680,9 +856,6 @@
           <w:ilvl w:val="1"/>
           <w:numId w:val="1"/>
         </w:numPr>
-        <w:rPr>
-          <w:rFonts w:hint="cs"/>
-        </w:rPr>
       </w:pPr>
       <w:r>
         <w:rPr>
@@ -699,9 +872,6 @@
           <w:ilvl w:val="1"/>
           <w:numId w:val="1"/>
         </w:numPr>
-        <w:rPr>
-          <w:rFonts w:hint="cs"/>
-        </w:rPr>
       </w:pPr>
       <w:r>
         <w:t>buzzword</w:t>
@@ -731,9 +901,6 @@
           <w:ilvl w:val="1"/>
           <w:numId w:val="1"/>
         </w:numPr>
-        <w:rPr>
-          <w:rFonts w:hint="cs"/>
-        </w:rPr>
       </w:pPr>
       <w:r>
         <w:rPr>
@@ -760,9 +927,6 @@
           <w:ilvl w:val="2"/>
           <w:numId w:val="1"/>
         </w:numPr>
-        <w:rPr>
-          <w:rFonts w:hint="cs"/>
-        </w:rPr>
       </w:pPr>
       <w:r>
         <w:rPr>
@@ -798,9 +962,11 @@
         </w:rPr>
         <w:t xml:space="preserve"> ו-</w:t>
       </w:r>
+      <w:proofErr w:type="spellStart"/>
       <w:r>
         <w:t>figcaption</w:t>
       </w:r>
+      <w:proofErr w:type="spellEnd"/>
       <w:r>
         <w:rPr>
           <w:rFonts w:hint="cs"/>
@@ -826,9 +992,6 @@
           <w:ilvl w:val="1"/>
           <w:numId w:val="1"/>
         </w:numPr>
-        <w:rPr>
-          <w:rFonts w:hint="cs"/>
-        </w:rPr>
       </w:pPr>
       <w:r>
         <w:rPr>
@@ -918,9 +1081,6 @@
           <w:ilvl w:val="1"/>
           <w:numId w:val="1"/>
         </w:numPr>
-        <w:rPr>
-          <w:rFonts w:hint="cs"/>
-        </w:rPr>
       </w:pPr>
       <w:r>
         <w:rPr>
@@ -961,9 +1121,6 @@
           <w:ilvl w:val="2"/>
           <w:numId w:val="1"/>
         </w:numPr>
-        <w:rPr>
-          <w:rFonts w:hint="cs"/>
-        </w:rPr>
       </w:pPr>
       <w:r>
         <w:rPr>
@@ -1000,9 +1157,6 @@
           <w:ilvl w:val="3"/>
           <w:numId w:val="1"/>
         </w:numPr>
-        <w:rPr>
-          <w:rFonts w:hint="cs"/>
-        </w:rPr>
       </w:pPr>
       <w:hyperlink r:id="rId5" w:history="1">
         <w:r>
@@ -1157,33 +1311,77 @@
       <w:r>
         <w:t>html5 form features</w:t>
       </w:r>
+    </w:p>
+    <w:p>
+      <w:pPr>
+        <w:rPr>
+          <w:rtl/>
+        </w:rPr>
+      </w:pPr>
+    </w:p>
+    <w:p>
+      <w:pPr>
+        <w:rPr>
+          <w:rtl/>
+        </w:rPr>
+      </w:pPr>
+    </w:p>
+    <w:p/>
+    <w:p/>
+    <w:p>
+      <w:pPr>
+        <w:bidi w:val="0"/>
+      </w:pPr>
+      <w:r>
+        <w:br w:type="page"/>
+      </w:r>
+    </w:p>
+    <w:p>
+      <w:pPr>
+        <w:rPr>
+          <w:rFonts w:hint="cs"/>
+          <w:rtl/>
+        </w:rPr>
+      </w:pPr>
+      <w:r>
+        <w:rPr>
+          <w:rFonts w:hint="cs"/>
+          <w:rtl/>
+        </w:rPr>
+        <w:t xml:space="preserve">שיעור 1 </w:t>
+      </w:r>
+      <w:r>
+        <w:rPr>
+          <w:rtl/>
+        </w:rPr>
+        <w:t>–</w:t>
+      </w:r>
+      <w:r>
+        <w:rPr>
+          <w:rFonts w:hint="cs"/>
+          <w:rtl/>
+        </w:rPr>
+        <w:t xml:space="preserve"> חלק ב׳</w:t>
+      </w:r>
+    </w:p>
+    <w:p>
+      <w:pPr>
+        <w:rPr>
+          <w:rFonts w:hint="cs"/>
+        </w:rPr>
+      </w:pPr>
       <w:bookmarkStart w:id="0" w:name="_GoBack"/>
       <w:bookmarkEnd w:id="0"/>
     </w:p>
     <w:p>
       <w:pPr>
-        <w:rPr>
-          <w:rtl/>
-        </w:rPr>
-      </w:pPr>
-    </w:p>
-    <w:p>
-      <w:pPr>
-        <w:rPr>
-          <w:rtl/>
-        </w:rPr>
-      </w:pPr>
+        <w:bidi w:val="0"/>
+      </w:pPr>
+      <w:r>
+        <w:br w:type="page"/>
+      </w:r>
     </w:p>
     <w:p/>
-    <w:p/>
-    <w:p>
-      <w:pPr>
-        <w:bidi w:val="0"/>
-      </w:pPr>
-      <w:r>
-        <w:br w:type="page"/>
-      </w:r>
-    </w:p>
     <w:p>
       <w:pPr>
         <w:pStyle w:val="a3"/>
@@ -1245,7 +1443,23 @@
           <w:rFonts w:hint="cs"/>
           <w:rtl/>
         </w:rPr>
-        <w:t xml:space="preserve">בניה של ההירכיה לפני שכותבים </w:t>
+        <w:t xml:space="preserve">בניה של </w:t>
+      </w:r>
+      <w:proofErr w:type="spellStart"/>
+      <w:r>
+        <w:rPr>
+          <w:rFonts w:hint="cs"/>
+          <w:rtl/>
+        </w:rPr>
+        <w:t>ההירכיה</w:t>
+      </w:r>
+      <w:proofErr w:type="spellEnd"/>
+      <w:r>
+        <w:rPr>
+          <w:rFonts w:hint="cs"/>
+          <w:rtl/>
+        </w:rPr>
+        <w:t xml:space="preserve"> לפני שכותבים </w:t>
       </w:r>
       <w:r>
         <w:t>CSS</w:t>
@@ -1447,7 +1661,31 @@
         <w:t xml:space="preserve">כל שם של תגית מעיד על התגית, </w:t>
       </w:r>
       <w:r>
-        <w:t>p – oparagraph, td – tabe data, th – table header</w:t>
+        <w:t xml:space="preserve">p – </w:t>
+      </w:r>
+      <w:proofErr w:type="spellStart"/>
+      <w:r>
+        <w:t>oparagraph</w:t>
+      </w:r>
+      <w:proofErr w:type="spellEnd"/>
+      <w:r>
+        <w:t xml:space="preserve">, td – </w:t>
+      </w:r>
+      <w:proofErr w:type="spellStart"/>
+      <w:r>
+        <w:t>tabe</w:t>
+      </w:r>
+      <w:proofErr w:type="spellEnd"/>
+      <w:r>
+        <w:t xml:space="preserve"> data, </w:t>
+      </w:r>
+      <w:proofErr w:type="spellStart"/>
+      <w:r>
+        <w:t>th</w:t>
+      </w:r>
+      <w:proofErr w:type="spellEnd"/>
+      <w:r>
+        <w:t xml:space="preserve"> – table header</w:t>
       </w:r>
     </w:p>
     <w:p>
